--- a/Final Test Skeleton Group_Valenzia.docx
+++ b/Final Test Skeleton Group_Valenzia.docx
@@ -37,6 +37,42 @@
     </w:p>
     <w:p>
       <w:pPr>
+        <w:pStyle w:val="ListParagraph"/>
+        <w:ind w:left="180"/>
+        <w:rPr>
+          <w:b/>
+          <w:color w:val="FF0000"/>
+          <w:sz w:val="28"/>
+        </w:rPr>
+      </w:pPr>
+      <w:r>
+        <w:rPr>
+          <w:b/>
+          <w:color w:val="FF0000"/>
+          <w:sz w:val="28"/>
+        </w:rPr>
+        <w:t>**MAJOR PROBLEM**</w:t>
+      </w:r>
+    </w:p>
+    <w:p>
+      <w:pPr>
+        <w:pStyle w:val="ListParagraph"/>
+        <w:ind w:left="180"/>
+      </w:pPr>
+      <w:r>
+        <w:t xml:space="preserve">All aspects of the website work as they are supposed to accept for the parts with API’s and some plug </w:t>
+      </w:r>
+      <w:proofErr w:type="gramStart"/>
+      <w:r>
+        <w:t>ins</w:t>
+      </w:r>
+      <w:proofErr w:type="gramEnd"/>
+      <w:r>
+        <w:t>. My WordPress had a system issue where I could not upload any of my widgets that are connected to API’s or just free widgets themselves. I checked if it was just my system by uploading my paid for API to another students WordPress and it worked on theirs. They were kind enough to let me link my website to theirs. I tried to get help from other classmates and a bunch of googling but nothing worked.</w:t>
+      </w:r>
+    </w:p>
+    <w:p>
+      <w:pPr>
         <w:spacing w:line="360" w:lineRule="auto"/>
         <w:rPr>
           <w:b/>
@@ -50,6 +86,8 @@
         </w:rPr>
         <w:t>Test Skeleton for Unit Test</w:t>
       </w:r>
+      <w:bookmarkStart w:id="0" w:name="_GoBack"/>
+      <w:bookmarkEnd w:id="0"/>
     </w:p>
     <w:p>
       <w:pPr>
@@ -483,6 +521,7 @@
               <w:rPr>
                 <w:color w:val="000000" w:themeColor="text1"/>
               </w:rPr>
+              <w:lastRenderedPageBreak/>
               <w:t>Click Start Tracking</w:t>
             </w:r>
           </w:p>
@@ -548,14 +587,7 @@
               <w:rPr>
                 <w:color w:val="000000" w:themeColor="text1"/>
               </w:rPr>
-              <w:t xml:space="preserve">Gives user the choice between registration and log in and will take them to the appropriate page </w:t>
-            </w:r>
-            <w:r>
-              <w:rPr>
-                <w:color w:val="000000" w:themeColor="text1"/>
-              </w:rPr>
-              <w:lastRenderedPageBreak/>
-              <w:t>with appropriate fields</w:t>
+              <w:t>Gives user the choice between registration and log in and will take them to the appropriate page with appropriate fields</w:t>
             </w:r>
           </w:p>
         </w:tc>
@@ -754,13 +786,7 @@
               <w:spacing w:line="360" w:lineRule="auto"/>
             </w:pPr>
             <w:r>
-              <w:t xml:space="preserve">Redirects to </w:t>
-            </w:r>
-            <w:r>
-              <w:t>Tracking</w:t>
-            </w:r>
-            <w:r>
-              <w:t xml:space="preserve"> Page</w:t>
+              <w:t>Redirects to Tracking Page</w:t>
             </w:r>
           </w:p>
           <w:p>
@@ -768,13 +794,7 @@
               <w:spacing w:line="360" w:lineRule="auto"/>
             </w:pPr>
             <w:r>
-              <w:t xml:space="preserve">The user can </w:t>
-            </w:r>
-            <w:r>
-              <w:t>choice between widgets</w:t>
-            </w:r>
-            <w:r>
-              <w:t xml:space="preserve"> </w:t>
+              <w:t xml:space="preserve">The user can choice between widgets </w:t>
             </w:r>
           </w:p>
           <w:p>
@@ -939,6 +959,7 @@
               <w:spacing w:line="360" w:lineRule="auto"/>
             </w:pPr>
             <w:r>
+              <w:lastRenderedPageBreak/>
               <w:t>Registration Button</w:t>
             </w:r>
           </w:p>
@@ -978,11 +999,7 @@
               <w:spacing w:line="360" w:lineRule="auto"/>
             </w:pPr>
             <w:r>
-              <w:t xml:space="preserve">Registration with email already in </w:t>
-            </w:r>
-            <w:r>
-              <w:lastRenderedPageBreak/>
-              <w:t>use</w:t>
+              <w:t>Registration with email already in use</w:t>
             </w:r>
           </w:p>
         </w:tc>
@@ -995,12 +1012,7 @@
               <w:spacing w:line="360" w:lineRule="auto"/>
             </w:pPr>
             <w:r>
-              <w:lastRenderedPageBreak/>
-              <w:t xml:space="preserve">Redirect new user to input an email that has not been used yet </w:t>
-            </w:r>
-            <w:r>
-              <w:lastRenderedPageBreak/>
-              <w:t>or will have the option of forgot password</w:t>
+              <w:t>Redirect new user to input an email that has not been used yet or will have the option of forgot password</w:t>
             </w:r>
           </w:p>
         </w:tc>
@@ -1018,7 +1030,6 @@
               <w:spacing w:line="360" w:lineRule="auto"/>
             </w:pPr>
             <w:r>
-              <w:lastRenderedPageBreak/>
               <w:t>Registration authentication</w:t>
             </w:r>
           </w:p>
@@ -1145,13 +1156,11 @@
         </w:numPr>
         <w:spacing w:line="360" w:lineRule="auto"/>
       </w:pPr>
-      <w:proofErr w:type="gramStart"/>
       <w:r>
-        <w:t>the</w:t>
+        <w:t>T</w:t>
       </w:r>
-      <w:proofErr w:type="gramEnd"/>
       <w:r>
-        <w:t xml:space="preserve"> login and registration page works correctly and it stores the information correctly in the database.</w:t>
+        <w:t>he login and registration page works correctly and it stores the information correctly in the database.</w:t>
       </w:r>
     </w:p>
     <w:p>
@@ -1178,8 +1187,6 @@
       <w:r>
         <w:t>If change is made to the database then we make sure that it is connected correctly with the website so that correct information is given when called.</w:t>
       </w:r>
-      <w:bookmarkStart w:id="0" w:name="_GoBack"/>
-      <w:bookmarkEnd w:id="0"/>
     </w:p>
     <w:p>
       <w:pPr>
@@ -1189,7 +1196,41 @@
     <w:p>
       <w:pPr>
         <w:pStyle w:val="ListParagraph"/>
-      </w:pPr>
+        <w:ind w:left="180"/>
+        <w:rPr>
+          <w:b/>
+          <w:color w:val="FF0000"/>
+          <w:sz w:val="28"/>
+        </w:rPr>
+      </w:pPr>
+      <w:r>
+        <w:rPr>
+          <w:b/>
+          <w:color w:val="FF0000"/>
+          <w:sz w:val="28"/>
+        </w:rPr>
+        <w:t>**MAJOR PROBLEM**</w:t>
+      </w:r>
+    </w:p>
+    <w:p>
+      <w:pPr>
+        <w:pStyle w:val="ListParagraph"/>
+        <w:ind w:left="180"/>
+      </w:pPr>
+      <w:r>
+        <w:t xml:space="preserve">All aspects of the website work as they are supposed to accept for the parts with API’s and some plug </w:t>
+      </w:r>
+      <w:proofErr w:type="gramStart"/>
+      <w:r>
+        <w:t>ins</w:t>
+      </w:r>
+      <w:proofErr w:type="gramEnd"/>
+      <w:r>
+        <w:t xml:space="preserve">. My WordPress had a system issue where I could not upload any of my widgets that are connected to API’s or just free widgets themselves. I checked if it was just my system by uploading my paid for API to another students WordPress and it worked on theirs. They were kind enough to let me link my website to theirs. </w:t>
+      </w:r>
+      <w:r>
+        <w:t>I tried to get help from other classmates and a bunch of googling but nothing worked.</w:t>
+      </w:r>
     </w:p>
     <w:sectPr>
       <w:pgSz w:w="12240" w:h="15840"/>
